--- a/react-native手记.docx
+++ b/react-native手记.docx
@@ -3378,6 +3378,7 @@
     <w:p>
       <w:pPr>
         <w:numPr>
+          <w:ilvl w:val="0"/>
           <w:numId w:val="0"/>
         </w:numPr>
         <w:ind w:leftChars="0"/>
@@ -3412,6 +3413,7 @@
     <w:p>
       <w:pPr>
         <w:numPr>
+          <w:ilvl w:val="0"/>
           <w:numId w:val="0"/>
         </w:numPr>
         <w:ind w:leftChars="0"/>
@@ -3517,6 +3519,7 @@
     <w:p>
       <w:pPr>
         <w:numPr>
+          <w:ilvl w:val="0"/>
           <w:numId w:val="0"/>
         </w:numPr>
         <w:ind w:leftChars="0"/>
@@ -3551,6 +3554,7 @@
     <w:p>
       <w:pPr>
         <w:numPr>
+          <w:ilvl w:val="0"/>
           <w:numId w:val="0"/>
         </w:numPr>
         <w:ind w:leftChars="0"/>
@@ -3571,6 +3575,7 @@
     <w:p>
       <w:pPr>
         <w:numPr>
+          <w:ilvl w:val="0"/>
           <w:numId w:val="0"/>
         </w:numPr>
         <w:ind w:leftChars="0"/>
@@ -3591,6 +3596,7 @@
     <w:p>
       <w:pPr>
         <w:numPr>
+          <w:ilvl w:val="0"/>
           <w:numId w:val="0"/>
         </w:numPr>
         <w:ind w:leftChars="0"/>
@@ -3625,6 +3631,7 @@
     <w:p>
       <w:pPr>
         <w:numPr>
+          <w:ilvl w:val="0"/>
           <w:numId w:val="0"/>
         </w:numPr>
         <w:ind w:leftChars="0"/>
@@ -3654,358 +3661,494 @@
           <w:lang w:val="en-US" w:eastAsia="zh-CN"/>
         </w:rPr>
         <w:t>https://blog.csdn.net/yanyan42/article/details/79697788</w:t>
+      </w:r>
+    </w:p>
+    <w:p>
+      <w:pPr>
+        <w:numPr>
+          <w:ilvl w:val="0"/>
+          <w:numId w:val="0"/>
+        </w:numPr>
+        <w:ind w:leftChars="0"/>
+        <w:jc w:val="center"/>
+        <w:rPr>
+          <w:rFonts w:hint="eastAsia" w:ascii="微软雅黑" w:hAnsi="微软雅黑" w:eastAsia="微软雅黑" w:cs="微软雅黑"/>
+          <w:i w:val="0"/>
+          <w:caps w:val="0"/>
+          <w:color w:val="FFC000"/>
+          <w:spacing w:val="0"/>
+          <w:sz w:val="24"/>
+          <w:szCs w:val="24"/>
+          <w:shd w:val="clear" w:fill="FFFFFF"/>
+          <w:lang w:val="en-US" w:eastAsia="zh-CN"/>
+        </w:rPr>
+      </w:pPr>
+      <w:r>
+        <w:rPr>
+          <w:rFonts w:hint="eastAsia" w:ascii="微软雅黑" w:hAnsi="微软雅黑" w:eastAsia="微软雅黑" w:cs="微软雅黑"/>
+          <w:i w:val="0"/>
+          <w:color w:val="FFC000"/>
+          <w:spacing w:val="0"/>
+          <w:sz w:val="24"/>
+          <w:szCs w:val="24"/>
+          <w:shd w:val="clear" w:fill="FFFFFF"/>
+          <w:lang w:val="en-US" w:eastAsia="zh-CN"/>
+        </w:rPr>
+        <w:t>G</w:t>
+      </w:r>
+      <w:r>
+        <w:rPr>
+          <w:rFonts w:hint="eastAsia" w:ascii="微软雅黑" w:hAnsi="微软雅黑" w:eastAsia="微软雅黑" w:cs="微软雅黑"/>
+          <w:i w:val="0"/>
+          <w:caps w:val="0"/>
+          <w:color w:val="FFC000"/>
+          <w:spacing w:val="0"/>
+          <w:sz w:val="24"/>
+          <w:szCs w:val="24"/>
+          <w:shd w:val="clear" w:fill="FFFFFF"/>
+          <w:lang w:val="en-US" w:eastAsia="zh-CN"/>
+        </w:rPr>
+        <w:t>it 提交代码五部曲</w:t>
+      </w:r>
+    </w:p>
+    <w:p>
+      <w:pPr>
+        <w:numPr>
+          <w:ilvl w:val="0"/>
+          <w:numId w:val="6"/>
+        </w:numPr>
+        <w:ind w:leftChars="0"/>
+        <w:jc w:val="both"/>
+        <w:rPr>
+          <w:rFonts w:hint="eastAsia" w:ascii="微软雅黑" w:hAnsi="微软雅黑" w:eastAsia="微软雅黑" w:cs="微软雅黑"/>
+          <w:i w:val="0"/>
+          <w:caps w:val="0"/>
+          <w:color w:val="auto"/>
+          <w:spacing w:val="0"/>
+          <w:sz w:val="24"/>
+          <w:szCs w:val="24"/>
+          <w:shd w:val="clear" w:fill="FFFFFF"/>
+          <w:lang w:val="en-US" w:eastAsia="zh-CN"/>
+        </w:rPr>
+      </w:pPr>
+      <w:r>
+        <w:rPr>
+          <w:rFonts w:hint="eastAsia" w:ascii="微软雅黑" w:hAnsi="微软雅黑" w:eastAsia="微软雅黑" w:cs="微软雅黑"/>
+          <w:i w:val="0"/>
+          <w:color w:val="auto"/>
+          <w:spacing w:val="0"/>
+          <w:sz w:val="24"/>
+          <w:szCs w:val="24"/>
+          <w:shd w:val="clear" w:fill="FFFFFF"/>
+          <w:lang w:val="en-US" w:eastAsia="zh-CN"/>
+        </w:rPr>
+        <w:t>G</w:t>
+      </w:r>
+      <w:r>
+        <w:rPr>
+          <w:rFonts w:hint="eastAsia" w:ascii="微软雅黑" w:hAnsi="微软雅黑" w:eastAsia="微软雅黑" w:cs="微软雅黑"/>
+          <w:i w:val="0"/>
+          <w:caps w:val="0"/>
+          <w:color w:val="auto"/>
+          <w:spacing w:val="0"/>
+          <w:sz w:val="24"/>
+          <w:szCs w:val="24"/>
+          <w:shd w:val="clear" w:fill="FFFFFF"/>
+          <w:lang w:val="en-US" w:eastAsia="zh-CN"/>
+        </w:rPr>
+        <w:t>it clone</w:t>
+      </w:r>
+    </w:p>
+    <w:p>
+      <w:pPr>
+        <w:numPr>
+          <w:ilvl w:val="0"/>
+          <w:numId w:val="6"/>
+        </w:numPr>
+        <w:ind w:leftChars="0"/>
+        <w:jc w:val="both"/>
+        <w:rPr>
+          <w:rFonts w:hint="eastAsia" w:ascii="微软雅黑" w:hAnsi="微软雅黑" w:eastAsia="微软雅黑" w:cs="微软雅黑"/>
+          <w:i w:val="0"/>
+          <w:caps w:val="0"/>
+          <w:color w:val="auto"/>
+          <w:spacing w:val="0"/>
+          <w:sz w:val="24"/>
+          <w:szCs w:val="24"/>
+          <w:shd w:val="clear" w:fill="FFFFFF"/>
+          <w:lang w:val="en-US" w:eastAsia="zh-CN"/>
+        </w:rPr>
+      </w:pPr>
+      <w:r>
+        <w:rPr>
+          <w:rFonts w:hint="eastAsia" w:ascii="微软雅黑" w:hAnsi="微软雅黑" w:eastAsia="微软雅黑" w:cs="微软雅黑"/>
+          <w:i w:val="0"/>
+          <w:color w:val="auto"/>
+          <w:spacing w:val="0"/>
+          <w:sz w:val="24"/>
+          <w:szCs w:val="24"/>
+          <w:shd w:val="clear" w:fill="FFFFFF"/>
+          <w:lang w:val="en-US" w:eastAsia="zh-CN"/>
+        </w:rPr>
+        <w:t>G</w:t>
+      </w:r>
+      <w:r>
+        <w:rPr>
+          <w:rFonts w:hint="eastAsia" w:ascii="微软雅黑" w:hAnsi="微软雅黑" w:eastAsia="微软雅黑" w:cs="微软雅黑"/>
+          <w:i w:val="0"/>
+          <w:caps w:val="0"/>
+          <w:color w:val="auto"/>
+          <w:spacing w:val="0"/>
+          <w:sz w:val="24"/>
+          <w:szCs w:val="24"/>
+          <w:shd w:val="clear" w:fill="FFFFFF"/>
+          <w:lang w:val="en-US" w:eastAsia="zh-CN"/>
+        </w:rPr>
+        <w:t>it status 查看当前状态</w:t>
+      </w:r>
+    </w:p>
+    <w:p>
+      <w:pPr>
+        <w:numPr>
+          <w:ilvl w:val="0"/>
+          <w:numId w:val="6"/>
+        </w:numPr>
+        <w:ind w:leftChars="0"/>
+        <w:jc w:val="both"/>
+        <w:rPr>
+          <w:rFonts w:hint="eastAsia" w:ascii="微软雅黑" w:hAnsi="微软雅黑" w:eastAsia="微软雅黑" w:cs="微软雅黑"/>
+          <w:i w:val="0"/>
+          <w:caps w:val="0"/>
+          <w:color w:val="auto"/>
+          <w:spacing w:val="0"/>
+          <w:sz w:val="24"/>
+          <w:szCs w:val="24"/>
+          <w:shd w:val="clear" w:fill="FFFFFF"/>
+          <w:lang w:val="en-US" w:eastAsia="zh-CN"/>
+        </w:rPr>
+      </w:pPr>
+      <w:r>
+        <w:rPr>
+          <w:rFonts w:hint="eastAsia" w:ascii="微软雅黑" w:hAnsi="微软雅黑" w:eastAsia="微软雅黑" w:cs="微软雅黑"/>
+          <w:i w:val="0"/>
+          <w:color w:val="auto"/>
+          <w:spacing w:val="0"/>
+          <w:sz w:val="24"/>
+          <w:szCs w:val="24"/>
+          <w:shd w:val="clear" w:fill="FFFFFF"/>
+          <w:lang w:val="en-US" w:eastAsia="zh-CN"/>
+        </w:rPr>
+        <w:t>G</w:t>
+      </w:r>
+      <w:r>
+        <w:rPr>
+          <w:rFonts w:hint="eastAsia" w:ascii="微软雅黑" w:hAnsi="微软雅黑" w:eastAsia="微软雅黑" w:cs="微软雅黑"/>
+          <w:i w:val="0"/>
+          <w:caps w:val="0"/>
+          <w:color w:val="auto"/>
+          <w:spacing w:val="0"/>
+          <w:sz w:val="24"/>
+          <w:szCs w:val="24"/>
+          <w:shd w:val="clear" w:fill="FFFFFF"/>
+          <w:lang w:val="en-US" w:eastAsia="zh-CN"/>
+        </w:rPr>
+        <w:t>it add .或 git add XXX</w:t>
+      </w:r>
+    </w:p>
+    <w:p>
+      <w:pPr>
+        <w:numPr>
+          <w:ilvl w:val="0"/>
+          <w:numId w:val="6"/>
+        </w:numPr>
+        <w:ind w:leftChars="0"/>
+        <w:jc w:val="both"/>
+        <w:rPr>
+          <w:rFonts w:hint="eastAsia" w:ascii="微软雅黑" w:hAnsi="微软雅黑" w:eastAsia="微软雅黑" w:cs="微软雅黑"/>
+          <w:i w:val="0"/>
+          <w:caps w:val="0"/>
+          <w:color w:val="auto"/>
+          <w:spacing w:val="0"/>
+          <w:sz w:val="24"/>
+          <w:szCs w:val="24"/>
+          <w:shd w:val="clear" w:fill="FFFFFF"/>
+          <w:lang w:val="en-US" w:eastAsia="zh-CN"/>
+        </w:rPr>
+      </w:pPr>
+      <w:r>
+        <w:rPr>
+          <w:rFonts w:hint="eastAsia" w:ascii="微软雅黑" w:hAnsi="微软雅黑" w:eastAsia="微软雅黑" w:cs="微软雅黑"/>
+          <w:i w:val="0"/>
+          <w:color w:val="auto"/>
+          <w:spacing w:val="0"/>
+          <w:sz w:val="24"/>
+          <w:szCs w:val="24"/>
+          <w:shd w:val="clear" w:fill="FFFFFF"/>
+          <w:lang w:val="en-US" w:eastAsia="zh-CN"/>
+        </w:rPr>
+        <w:t>G</w:t>
+      </w:r>
+      <w:r>
+        <w:rPr>
+          <w:rFonts w:hint="eastAsia" w:ascii="微软雅黑" w:hAnsi="微软雅黑" w:eastAsia="微软雅黑" w:cs="微软雅黑"/>
+          <w:i w:val="0"/>
+          <w:caps w:val="0"/>
+          <w:color w:val="auto"/>
+          <w:spacing w:val="0"/>
+          <w:sz w:val="24"/>
+          <w:szCs w:val="24"/>
+          <w:shd w:val="clear" w:fill="FFFFFF"/>
+          <w:lang w:val="en-US" w:eastAsia="zh-CN"/>
+        </w:rPr>
+        <w:t xml:space="preserve">it commit -m </w:t>
+      </w:r>
+      <w:r>
+        <w:rPr>
+          <w:rFonts w:hint="default" w:ascii="微软雅黑" w:hAnsi="微软雅黑" w:eastAsia="微软雅黑" w:cs="微软雅黑"/>
+          <w:i w:val="0"/>
+          <w:caps w:val="0"/>
+          <w:color w:val="auto"/>
+          <w:spacing w:val="0"/>
+          <w:sz w:val="24"/>
+          <w:szCs w:val="24"/>
+          <w:shd w:val="clear" w:fill="FFFFFF"/>
+          <w:lang w:val="en-US" w:eastAsia="zh-CN"/>
+        </w:rPr>
+        <w:t>“”</w:t>
+      </w:r>
+    </w:p>
+    <w:p>
+      <w:pPr>
+        <w:numPr>
+          <w:ilvl w:val="0"/>
+          <w:numId w:val="6"/>
+        </w:numPr>
+        <w:ind w:leftChars="0"/>
+        <w:jc w:val="both"/>
+        <w:rPr>
+          <w:rFonts w:hint="eastAsia" w:ascii="微软雅黑" w:hAnsi="微软雅黑" w:eastAsia="微软雅黑" w:cs="微软雅黑"/>
+          <w:i w:val="0"/>
+          <w:caps w:val="0"/>
+          <w:color w:val="auto"/>
+          <w:spacing w:val="0"/>
+          <w:sz w:val="24"/>
+          <w:szCs w:val="24"/>
+          <w:shd w:val="clear" w:fill="FFFFFF"/>
+          <w:lang w:val="en-US" w:eastAsia="zh-CN"/>
+        </w:rPr>
+      </w:pPr>
+      <w:r>
+        <w:rPr>
+          <w:rFonts w:hint="eastAsia" w:ascii="微软雅黑" w:hAnsi="微软雅黑" w:eastAsia="微软雅黑" w:cs="微软雅黑"/>
+          <w:i w:val="0"/>
+          <w:color w:val="auto"/>
+          <w:spacing w:val="0"/>
+          <w:sz w:val="24"/>
+          <w:szCs w:val="24"/>
+          <w:shd w:val="clear" w:fill="FFFFFF"/>
+          <w:lang w:val="en-US" w:eastAsia="zh-CN"/>
+        </w:rPr>
+        <w:t>G</w:t>
+      </w:r>
+      <w:r>
+        <w:rPr>
+          <w:rFonts w:hint="eastAsia" w:ascii="微软雅黑" w:hAnsi="微软雅黑" w:eastAsia="微软雅黑" w:cs="微软雅黑"/>
+          <w:i w:val="0"/>
+          <w:caps w:val="0"/>
+          <w:color w:val="auto"/>
+          <w:spacing w:val="0"/>
+          <w:sz w:val="24"/>
+          <w:szCs w:val="24"/>
+          <w:shd w:val="clear" w:fill="FFFFFF"/>
+          <w:lang w:val="en-US" w:eastAsia="zh-CN"/>
+        </w:rPr>
+        <w:t>it pull 远程主机名 远程分支名</w:t>
+      </w:r>
+    </w:p>
+    <w:p>
+      <w:pPr>
+        <w:numPr>
+          <w:ilvl w:val="0"/>
+          <w:numId w:val="6"/>
+        </w:numPr>
+        <w:ind w:leftChars="0"/>
+        <w:jc w:val="both"/>
+        <w:rPr>
+          <w:rFonts w:hint="eastAsia" w:ascii="微软雅黑" w:hAnsi="微软雅黑" w:eastAsia="微软雅黑" w:cs="微软雅黑"/>
+          <w:i w:val="0"/>
+          <w:caps w:val="0"/>
+          <w:color w:val="auto"/>
+          <w:spacing w:val="0"/>
+          <w:sz w:val="24"/>
+          <w:szCs w:val="24"/>
+          <w:shd w:val="clear" w:fill="FFFFFF"/>
+          <w:lang w:val="en-US" w:eastAsia="zh-CN"/>
+        </w:rPr>
+      </w:pPr>
+      <w:r>
+        <w:rPr>
+          <w:rFonts w:hint="eastAsia" w:ascii="微软雅黑" w:hAnsi="微软雅黑" w:eastAsia="微软雅黑" w:cs="微软雅黑"/>
+          <w:i w:val="0"/>
+          <w:color w:val="auto"/>
+          <w:spacing w:val="0"/>
+          <w:sz w:val="24"/>
+          <w:szCs w:val="24"/>
+          <w:shd w:val="clear" w:fill="FFFFFF"/>
+          <w:lang w:val="en-US" w:eastAsia="zh-CN"/>
+        </w:rPr>
+        <w:t>G</w:t>
+      </w:r>
+      <w:r>
+        <w:rPr>
+          <w:rFonts w:hint="eastAsia" w:ascii="微软雅黑" w:hAnsi="微软雅黑" w:eastAsia="微软雅黑" w:cs="微软雅黑"/>
+          <w:i w:val="0"/>
+          <w:caps w:val="0"/>
+          <w:color w:val="auto"/>
+          <w:spacing w:val="0"/>
+          <w:sz w:val="24"/>
+          <w:szCs w:val="24"/>
+          <w:shd w:val="clear" w:fill="FFFFFF"/>
+          <w:lang w:val="en-US" w:eastAsia="zh-CN"/>
+        </w:rPr>
+        <w:t>it push 远程主机名 远程分支名</w:t>
+      </w:r>
+    </w:p>
+    <w:p>
+      <w:pPr>
+        <w:widowControl w:val="0"/>
+        <w:numPr>
+          <w:numId w:val="0"/>
+        </w:numPr>
+        <w:jc w:val="both"/>
+        <w:rPr>
+          <w:rFonts w:hint="eastAsia" w:ascii="微软雅黑" w:hAnsi="微软雅黑" w:eastAsia="微软雅黑" w:cs="微软雅黑"/>
+          <w:i w:val="0"/>
+          <w:caps w:val="0"/>
+          <w:color w:val="auto"/>
+          <w:spacing w:val="0"/>
+          <w:sz w:val="24"/>
+          <w:szCs w:val="24"/>
+          <w:shd w:val="clear" w:fill="FFFFFF"/>
+          <w:lang w:val="en-US" w:eastAsia="zh-CN"/>
+        </w:rPr>
+      </w:pPr>
+    </w:p>
+    <w:p>
+      <w:pPr>
+        <w:widowControl w:val="0"/>
+        <w:numPr>
+          <w:numId w:val="0"/>
+        </w:numPr>
+        <w:jc w:val="center"/>
+        <w:rPr>
+          <w:rFonts w:hint="eastAsia" w:ascii="微软雅黑" w:hAnsi="微软雅黑" w:eastAsia="微软雅黑" w:cs="微软雅黑"/>
+          <w:i w:val="0"/>
+          <w:caps w:val="0"/>
+          <w:color w:val="FFC000"/>
+          <w:spacing w:val="0"/>
+          <w:sz w:val="24"/>
+          <w:szCs w:val="24"/>
+          <w:shd w:val="clear" w:fill="FFFFFF"/>
+          <w:lang w:val="en-US" w:eastAsia="zh-CN"/>
+        </w:rPr>
+      </w:pPr>
+      <w:r>
+        <w:rPr>
+          <w:rFonts w:hint="eastAsia" w:ascii="微软雅黑" w:hAnsi="微软雅黑" w:eastAsia="微软雅黑" w:cs="微软雅黑"/>
+          <w:i w:val="0"/>
+          <w:caps w:val="0"/>
+          <w:color w:val="FFC000"/>
+          <w:spacing w:val="0"/>
+          <w:sz w:val="24"/>
+          <w:szCs w:val="24"/>
+          <w:shd w:val="clear" w:fill="FFFFFF"/>
+          <w:lang w:val="en-US" w:eastAsia="zh-CN"/>
+        </w:rPr>
+        <w:t>使用 github 过程中遇到的一个问题</w:t>
+      </w:r>
+    </w:p>
+    <w:p>
+      <w:pPr>
+        <w:widowControl w:val="0"/>
+        <w:numPr>
+          <w:numId w:val="0"/>
+        </w:numPr>
+        <w:jc w:val="both"/>
+        <w:rPr>
+          <w:rFonts w:hint="eastAsia" w:ascii="微软雅黑" w:hAnsi="微软雅黑" w:eastAsia="微软雅黑" w:cs="微软雅黑"/>
+          <w:i w:val="0"/>
+          <w:caps w:val="0"/>
+          <w:color w:val="auto"/>
+          <w:spacing w:val="0"/>
+          <w:sz w:val="24"/>
+          <w:szCs w:val="24"/>
+          <w:shd w:val="clear" w:fill="FFFFFF"/>
+          <w:lang w:val="en-US" w:eastAsia="zh-CN"/>
+        </w:rPr>
+      </w:pPr>
+      <w:r>
+        <w:rPr>
+          <w:rFonts w:hint="eastAsia" w:ascii="微软雅黑" w:hAnsi="微软雅黑" w:eastAsia="微软雅黑" w:cs="微软雅黑"/>
+          <w:i w:val="0"/>
+          <w:caps w:val="0"/>
+          <w:color w:val="auto"/>
+          <w:spacing w:val="0"/>
+          <w:sz w:val="24"/>
+          <w:szCs w:val="24"/>
+          <w:shd w:val="clear" w:fill="FFFFFF"/>
+          <w:lang w:val="en-US" w:eastAsia="zh-CN"/>
+        </w:rPr>
+        <w:t xml:space="preserve">首先 我在本地创建了一个仓库 (git init ) 之后我在 github 上创建一个远程仓库 我在本地仓库中添加文件 之后执行 git add .  git commit  git remote add origin https://  git push origin master 命令 保存 </w:t>
+      </w:r>
+    </w:p>
+    <w:p>
+      <w:pPr>
+        <w:widowControl w:val="0"/>
+        <w:numPr>
+          <w:numId w:val="0"/>
+        </w:numPr>
+        <w:jc w:val="both"/>
+        <w:rPr>
+          <w:rFonts w:hint="eastAsia" w:ascii="微软雅黑" w:hAnsi="微软雅黑" w:eastAsia="微软雅黑" w:cs="微软雅黑"/>
+          <w:i w:val="0"/>
+          <w:caps w:val="0"/>
+          <w:color w:val="auto"/>
+          <w:spacing w:val="0"/>
+          <w:sz w:val="24"/>
+          <w:szCs w:val="24"/>
+          <w:shd w:val="clear" w:fill="FFFFFF"/>
+          <w:lang w:val="en-US" w:eastAsia="zh-CN"/>
+        </w:rPr>
+      </w:pPr>
+      <w:r>
+        <w:rPr>
+          <w:rFonts w:hint="eastAsia" w:ascii="微软雅黑" w:hAnsi="微软雅黑" w:eastAsia="微软雅黑" w:cs="微软雅黑"/>
+          <w:i w:val="0"/>
+          <w:caps w:val="0"/>
+          <w:color w:val="auto"/>
+          <w:spacing w:val="0"/>
+          <w:sz w:val="24"/>
+          <w:szCs w:val="24"/>
+          <w:shd w:val="clear" w:fill="FFFFFF"/>
+          <w:lang w:val="en-US" w:eastAsia="zh-CN"/>
+        </w:rPr>
+        <w:t>这是因为需要先 git pull 一下 然后再 git push 具体可以参考 https://www.cnblogs.com/code-changeworld/p/4779145.html</w:t>
       </w:r>
       <w:bookmarkStart w:id="1" w:name="_GoBack"/>
       <w:bookmarkEnd w:id="1"/>
-    </w:p>
-    <w:p>
-      <w:pPr>
-        <w:numPr>
-          <w:ilvl w:val="0"/>
-          <w:numId w:val="0"/>
-        </w:numPr>
-        <w:ind w:leftChars="0"/>
-        <w:jc w:val="center"/>
-        <w:rPr>
-          <w:rFonts w:hint="eastAsia" w:ascii="微软雅黑" w:hAnsi="微软雅黑" w:eastAsia="微软雅黑" w:cs="微软雅黑"/>
-          <w:i w:val="0"/>
-          <w:caps w:val="0"/>
-          <w:color w:val="FFC000"/>
-          <w:spacing w:val="0"/>
-          <w:sz w:val="24"/>
-          <w:szCs w:val="24"/>
-          <w:shd w:val="clear" w:fill="FFFFFF"/>
-          <w:lang w:val="en-US" w:eastAsia="zh-CN"/>
-        </w:rPr>
-      </w:pPr>
-      <w:r>
-        <w:rPr>
-          <w:rFonts w:hint="eastAsia" w:ascii="微软雅黑" w:hAnsi="微软雅黑" w:eastAsia="微软雅黑" w:cs="微软雅黑"/>
-          <w:i w:val="0"/>
-          <w:color w:val="FFC000"/>
-          <w:spacing w:val="0"/>
-          <w:sz w:val="24"/>
-          <w:szCs w:val="24"/>
-          <w:shd w:val="clear" w:fill="FFFFFF"/>
-          <w:lang w:val="en-US" w:eastAsia="zh-CN"/>
-        </w:rPr>
-        <w:t>G</w:t>
-      </w:r>
-      <w:r>
-        <w:rPr>
-          <w:rFonts w:hint="eastAsia" w:ascii="微软雅黑" w:hAnsi="微软雅黑" w:eastAsia="微软雅黑" w:cs="微软雅黑"/>
-          <w:i w:val="0"/>
-          <w:caps w:val="0"/>
-          <w:color w:val="FFC000"/>
-          <w:spacing w:val="0"/>
-          <w:sz w:val="24"/>
-          <w:szCs w:val="24"/>
-          <w:shd w:val="clear" w:fill="FFFFFF"/>
-          <w:lang w:val="en-US" w:eastAsia="zh-CN"/>
-        </w:rPr>
-        <w:t>it 提交代码五部曲</w:t>
-      </w:r>
-    </w:p>
-    <w:p>
-      <w:pPr>
-        <w:numPr>
-          <w:ilvl w:val="0"/>
-          <w:numId w:val="6"/>
-        </w:numPr>
-        <w:ind w:leftChars="0"/>
-        <w:jc w:val="both"/>
-        <w:rPr>
-          <w:rFonts w:hint="eastAsia" w:ascii="微软雅黑" w:hAnsi="微软雅黑" w:eastAsia="微软雅黑" w:cs="微软雅黑"/>
-          <w:i w:val="0"/>
-          <w:caps w:val="0"/>
-          <w:color w:val="FFC000"/>
-          <w:spacing w:val="0"/>
-          <w:sz w:val="24"/>
-          <w:szCs w:val="24"/>
-          <w:shd w:val="clear" w:fill="FFFFFF"/>
-          <w:lang w:val="en-US" w:eastAsia="zh-CN"/>
-        </w:rPr>
-      </w:pPr>
-      <w:r>
-        <w:rPr>
-          <w:rFonts w:hint="eastAsia" w:ascii="微软雅黑" w:hAnsi="微软雅黑" w:eastAsia="微软雅黑" w:cs="微软雅黑"/>
-          <w:i w:val="0"/>
-          <w:color w:val="FFC000"/>
-          <w:spacing w:val="0"/>
-          <w:sz w:val="24"/>
-          <w:szCs w:val="24"/>
-          <w:shd w:val="clear" w:fill="FFFFFF"/>
-          <w:lang w:val="en-US" w:eastAsia="zh-CN"/>
-        </w:rPr>
-        <w:t>G</w:t>
-      </w:r>
-      <w:r>
-        <w:rPr>
-          <w:rFonts w:hint="eastAsia" w:ascii="微软雅黑" w:hAnsi="微软雅黑" w:eastAsia="微软雅黑" w:cs="微软雅黑"/>
-          <w:i w:val="0"/>
-          <w:caps w:val="0"/>
-          <w:color w:val="FFC000"/>
-          <w:spacing w:val="0"/>
-          <w:sz w:val="24"/>
-          <w:szCs w:val="24"/>
-          <w:shd w:val="clear" w:fill="FFFFFF"/>
-          <w:lang w:val="en-US" w:eastAsia="zh-CN"/>
-        </w:rPr>
-        <w:t>it clone</w:t>
-      </w:r>
-    </w:p>
-    <w:p>
-      <w:pPr>
-        <w:numPr>
-          <w:ilvl w:val="0"/>
-          <w:numId w:val="6"/>
-        </w:numPr>
-        <w:ind w:leftChars="0"/>
-        <w:jc w:val="both"/>
-        <w:rPr>
-          <w:rFonts w:hint="eastAsia" w:ascii="微软雅黑" w:hAnsi="微软雅黑" w:eastAsia="微软雅黑" w:cs="微软雅黑"/>
-          <w:i w:val="0"/>
-          <w:caps w:val="0"/>
-          <w:color w:val="FFC000"/>
-          <w:spacing w:val="0"/>
-          <w:sz w:val="24"/>
-          <w:szCs w:val="24"/>
-          <w:shd w:val="clear" w:fill="FFFFFF"/>
-          <w:lang w:val="en-US" w:eastAsia="zh-CN"/>
-        </w:rPr>
-      </w:pPr>
-      <w:r>
-        <w:rPr>
-          <w:rFonts w:hint="eastAsia" w:ascii="微软雅黑" w:hAnsi="微软雅黑" w:eastAsia="微软雅黑" w:cs="微软雅黑"/>
-          <w:i w:val="0"/>
-          <w:color w:val="FFC000"/>
-          <w:spacing w:val="0"/>
-          <w:sz w:val="24"/>
-          <w:szCs w:val="24"/>
-          <w:shd w:val="clear" w:fill="FFFFFF"/>
-          <w:lang w:val="en-US" w:eastAsia="zh-CN"/>
-        </w:rPr>
-        <w:t>G</w:t>
-      </w:r>
-      <w:r>
-        <w:rPr>
-          <w:rFonts w:hint="eastAsia" w:ascii="微软雅黑" w:hAnsi="微软雅黑" w:eastAsia="微软雅黑" w:cs="微软雅黑"/>
-          <w:i w:val="0"/>
-          <w:caps w:val="0"/>
-          <w:color w:val="FFC000"/>
-          <w:spacing w:val="0"/>
-          <w:sz w:val="24"/>
-          <w:szCs w:val="24"/>
-          <w:shd w:val="clear" w:fill="FFFFFF"/>
-          <w:lang w:val="en-US" w:eastAsia="zh-CN"/>
-        </w:rPr>
-        <w:t>it status 查看当前状态</w:t>
-      </w:r>
-    </w:p>
-    <w:p>
-      <w:pPr>
-        <w:numPr>
-          <w:ilvl w:val="0"/>
-          <w:numId w:val="6"/>
-        </w:numPr>
-        <w:ind w:leftChars="0"/>
-        <w:jc w:val="both"/>
-        <w:rPr>
-          <w:rFonts w:hint="eastAsia" w:ascii="微软雅黑" w:hAnsi="微软雅黑" w:eastAsia="微软雅黑" w:cs="微软雅黑"/>
-          <w:i w:val="0"/>
-          <w:caps w:val="0"/>
-          <w:color w:val="FFC000"/>
-          <w:spacing w:val="0"/>
-          <w:sz w:val="24"/>
-          <w:szCs w:val="24"/>
-          <w:shd w:val="clear" w:fill="FFFFFF"/>
-          <w:lang w:val="en-US" w:eastAsia="zh-CN"/>
-        </w:rPr>
-      </w:pPr>
-      <w:r>
-        <w:rPr>
-          <w:rFonts w:hint="eastAsia" w:ascii="微软雅黑" w:hAnsi="微软雅黑" w:eastAsia="微软雅黑" w:cs="微软雅黑"/>
-          <w:i w:val="0"/>
-          <w:color w:val="FFC000"/>
-          <w:spacing w:val="0"/>
-          <w:sz w:val="24"/>
-          <w:szCs w:val="24"/>
-          <w:shd w:val="clear" w:fill="FFFFFF"/>
-          <w:lang w:val="en-US" w:eastAsia="zh-CN"/>
-        </w:rPr>
-        <w:t>G</w:t>
-      </w:r>
-      <w:r>
-        <w:rPr>
-          <w:rFonts w:hint="eastAsia" w:ascii="微软雅黑" w:hAnsi="微软雅黑" w:eastAsia="微软雅黑" w:cs="微软雅黑"/>
-          <w:i w:val="0"/>
-          <w:caps w:val="0"/>
-          <w:color w:val="FFC000"/>
-          <w:spacing w:val="0"/>
-          <w:sz w:val="24"/>
-          <w:szCs w:val="24"/>
-          <w:shd w:val="clear" w:fill="FFFFFF"/>
-          <w:lang w:val="en-US" w:eastAsia="zh-CN"/>
-        </w:rPr>
-        <w:t>it add .或 git add XXX</w:t>
-      </w:r>
-    </w:p>
-    <w:p>
-      <w:pPr>
-        <w:numPr>
-          <w:ilvl w:val="0"/>
-          <w:numId w:val="6"/>
-        </w:numPr>
-        <w:ind w:leftChars="0"/>
-        <w:jc w:val="both"/>
-        <w:rPr>
-          <w:rFonts w:hint="eastAsia" w:ascii="微软雅黑" w:hAnsi="微软雅黑" w:eastAsia="微软雅黑" w:cs="微软雅黑"/>
-          <w:i w:val="0"/>
-          <w:caps w:val="0"/>
-          <w:color w:val="FFC000"/>
-          <w:spacing w:val="0"/>
-          <w:sz w:val="24"/>
-          <w:szCs w:val="24"/>
-          <w:shd w:val="clear" w:fill="FFFFFF"/>
-          <w:lang w:val="en-US" w:eastAsia="zh-CN"/>
-        </w:rPr>
-      </w:pPr>
-      <w:r>
-        <w:rPr>
-          <w:rFonts w:hint="eastAsia" w:ascii="微软雅黑" w:hAnsi="微软雅黑" w:eastAsia="微软雅黑" w:cs="微软雅黑"/>
-          <w:i w:val="0"/>
-          <w:color w:val="FFC000"/>
-          <w:spacing w:val="0"/>
-          <w:sz w:val="24"/>
-          <w:szCs w:val="24"/>
-          <w:shd w:val="clear" w:fill="FFFFFF"/>
-          <w:lang w:val="en-US" w:eastAsia="zh-CN"/>
-        </w:rPr>
-        <w:t>G</w:t>
-      </w:r>
-      <w:r>
-        <w:rPr>
-          <w:rFonts w:hint="eastAsia" w:ascii="微软雅黑" w:hAnsi="微软雅黑" w:eastAsia="微软雅黑" w:cs="微软雅黑"/>
-          <w:i w:val="0"/>
-          <w:caps w:val="0"/>
-          <w:color w:val="FFC000"/>
-          <w:spacing w:val="0"/>
-          <w:sz w:val="24"/>
-          <w:szCs w:val="24"/>
-          <w:shd w:val="clear" w:fill="FFFFFF"/>
-          <w:lang w:val="en-US" w:eastAsia="zh-CN"/>
-        </w:rPr>
-        <w:t xml:space="preserve">it commit -m </w:t>
-      </w:r>
-      <w:r>
-        <w:rPr>
-          <w:rFonts w:hint="default" w:ascii="微软雅黑" w:hAnsi="微软雅黑" w:eastAsia="微软雅黑" w:cs="微软雅黑"/>
-          <w:i w:val="0"/>
-          <w:caps w:val="0"/>
-          <w:color w:val="FFC000"/>
-          <w:spacing w:val="0"/>
-          <w:sz w:val="24"/>
-          <w:szCs w:val="24"/>
-          <w:shd w:val="clear" w:fill="FFFFFF"/>
-          <w:lang w:val="en-US" w:eastAsia="zh-CN"/>
-        </w:rPr>
-        <w:t>“”</w:t>
-      </w:r>
-    </w:p>
-    <w:p>
-      <w:pPr>
-        <w:numPr>
-          <w:ilvl w:val="0"/>
-          <w:numId w:val="6"/>
-        </w:numPr>
-        <w:ind w:leftChars="0"/>
-        <w:jc w:val="both"/>
-        <w:rPr>
-          <w:rFonts w:hint="eastAsia" w:ascii="微软雅黑" w:hAnsi="微软雅黑" w:eastAsia="微软雅黑" w:cs="微软雅黑"/>
-          <w:i w:val="0"/>
-          <w:caps w:val="0"/>
-          <w:color w:val="FFC000"/>
-          <w:spacing w:val="0"/>
-          <w:sz w:val="24"/>
-          <w:szCs w:val="24"/>
-          <w:shd w:val="clear" w:fill="FFFFFF"/>
-          <w:lang w:val="en-US" w:eastAsia="zh-CN"/>
-        </w:rPr>
-      </w:pPr>
-      <w:r>
-        <w:rPr>
-          <w:rFonts w:hint="eastAsia" w:ascii="微软雅黑" w:hAnsi="微软雅黑" w:eastAsia="微软雅黑" w:cs="微软雅黑"/>
-          <w:i w:val="0"/>
-          <w:color w:val="FFC000"/>
-          <w:spacing w:val="0"/>
-          <w:sz w:val="24"/>
-          <w:szCs w:val="24"/>
-          <w:shd w:val="clear" w:fill="FFFFFF"/>
-          <w:lang w:val="en-US" w:eastAsia="zh-CN"/>
-        </w:rPr>
-        <w:t>G</w:t>
-      </w:r>
-      <w:r>
-        <w:rPr>
-          <w:rFonts w:hint="eastAsia" w:ascii="微软雅黑" w:hAnsi="微软雅黑" w:eastAsia="微软雅黑" w:cs="微软雅黑"/>
-          <w:i w:val="0"/>
-          <w:caps w:val="0"/>
-          <w:color w:val="FFC000"/>
-          <w:spacing w:val="0"/>
-          <w:sz w:val="24"/>
-          <w:szCs w:val="24"/>
-          <w:shd w:val="clear" w:fill="FFFFFF"/>
-          <w:lang w:val="en-US" w:eastAsia="zh-CN"/>
-        </w:rPr>
-        <w:t>it pull 远程主机名 远程分支名</w:t>
-      </w:r>
-    </w:p>
-    <w:p>
-      <w:pPr>
-        <w:numPr>
-          <w:ilvl w:val="0"/>
-          <w:numId w:val="6"/>
-        </w:numPr>
-        <w:ind w:leftChars="0"/>
-        <w:jc w:val="both"/>
-        <w:rPr>
-          <w:rFonts w:hint="eastAsia" w:ascii="微软雅黑" w:hAnsi="微软雅黑" w:eastAsia="微软雅黑" w:cs="微软雅黑"/>
-          <w:i w:val="0"/>
-          <w:caps w:val="0"/>
-          <w:color w:val="FFC000"/>
-          <w:spacing w:val="0"/>
-          <w:sz w:val="24"/>
-          <w:szCs w:val="24"/>
-          <w:shd w:val="clear" w:fill="FFFFFF"/>
-          <w:lang w:val="en-US" w:eastAsia="zh-CN"/>
-        </w:rPr>
-      </w:pPr>
-      <w:r>
-        <w:rPr>
-          <w:rFonts w:hint="eastAsia" w:ascii="微软雅黑" w:hAnsi="微软雅黑" w:eastAsia="微软雅黑" w:cs="微软雅黑"/>
-          <w:i w:val="0"/>
-          <w:color w:val="FFC000"/>
-          <w:spacing w:val="0"/>
-          <w:sz w:val="24"/>
-          <w:szCs w:val="24"/>
-          <w:shd w:val="clear" w:fill="FFFFFF"/>
-          <w:lang w:val="en-US" w:eastAsia="zh-CN"/>
-        </w:rPr>
-        <w:t>G</w:t>
-      </w:r>
-      <w:r>
-        <w:rPr>
-          <w:rFonts w:hint="eastAsia" w:ascii="微软雅黑" w:hAnsi="微软雅黑" w:eastAsia="微软雅黑" w:cs="微软雅黑"/>
-          <w:i w:val="0"/>
-          <w:caps w:val="0"/>
-          <w:color w:val="FFC000"/>
-          <w:spacing w:val="0"/>
-          <w:sz w:val="24"/>
-          <w:szCs w:val="24"/>
-          <w:shd w:val="clear" w:fill="FFFFFF"/>
-          <w:lang w:val="en-US" w:eastAsia="zh-CN"/>
-        </w:rPr>
-        <w:t>it push 远程主机名 远程分支名</w:t>
+      <w:r>
+        <w:rPr>
+          <w:rFonts w:hint="eastAsia" w:ascii="微软雅黑" w:hAnsi="微软雅黑" w:eastAsia="微软雅黑" w:cs="微软雅黑"/>
+          <w:i w:val="0"/>
+          <w:caps w:val="0"/>
+          <w:color w:val="auto"/>
+          <w:spacing w:val="0"/>
+          <w:sz w:val="24"/>
+          <w:szCs w:val="24"/>
+          <w:shd w:val="clear" w:fill="FFFFFF"/>
+          <w:lang w:val="en-US" w:eastAsia="zh-CN"/>
+        </w:rPr>
+        <w:t xml:space="preserve"> </w:t>
       </w:r>
     </w:p>
     <w:sectPr>
